--- a/214CreativeWriting/CNF_Memoir.docx
+++ b/214CreativeWriting/CNF_Memoir.docx
@@ -107,39 +107,243 @@
           <w:sz w:val="24"/>
           <w:szCs w:val="24"/>
         </w:rPr>
-        <w:t xml:space="preserve">Everyone’s family </w:t>
-      </w:r>
-      <w:r>
-        <w:rPr>
-          <w:rFonts w:ascii="Times New Roman" w:hAnsi="Times New Roman" w:cs="Times New Roman"/>
-          <w:sz w:val="24"/>
-          <w:szCs w:val="24"/>
-        </w:rPr>
-        <w:t xml:space="preserve">impacts their life, </w:t>
-      </w:r>
-      <w:r>
-        <w:rPr>
-          <w:rFonts w:ascii="Times New Roman" w:hAnsi="Times New Roman" w:cs="Times New Roman"/>
-          <w:sz w:val="24"/>
-          <w:szCs w:val="24"/>
-        </w:rPr>
-        <w:t xml:space="preserve">nothing is truer when one of your parents is a first responder. </w:t>
-      </w:r>
-      <w:r>
-        <w:rPr>
-          <w:rFonts w:ascii="Times New Roman" w:hAnsi="Times New Roman" w:cs="Times New Roman"/>
-          <w:sz w:val="24"/>
-          <w:szCs w:val="24"/>
-        </w:rPr>
-        <w:t xml:space="preserve">For my entire life and before, my mother has been an officer of the law. </w:t>
-      </w:r>
-      <w:r>
-        <w:rPr>
-          <w:rFonts w:ascii="Times New Roman" w:hAnsi="Times New Roman" w:cs="Times New Roman"/>
-          <w:sz w:val="24"/>
-          <w:szCs w:val="24"/>
-        </w:rPr>
-        <w:t>Everyone’s action</w:t>
+        <w:t>The careers of one’s parents will affect the though</w:t>
+      </w:r>
+      <w:r>
+        <w:rPr>
+          <w:rFonts w:ascii="Times New Roman" w:hAnsi="Times New Roman" w:cs="Times New Roman"/>
+          <w:sz w:val="24"/>
+          <w:szCs w:val="24"/>
+        </w:rPr>
+        <w:t>t</w:t>
+      </w:r>
+      <w:r>
+        <w:rPr>
+          <w:rFonts w:ascii="Times New Roman" w:hAnsi="Times New Roman" w:cs="Times New Roman"/>
+          <w:sz w:val="24"/>
+          <w:szCs w:val="24"/>
+        </w:rPr>
+        <w:t xml:space="preserve"> processes and</w:t>
+      </w:r>
+      <w:r>
+        <w:rPr>
+          <w:rFonts w:ascii="Times New Roman" w:hAnsi="Times New Roman" w:cs="Times New Roman"/>
+          <w:sz w:val="24"/>
+          <w:szCs w:val="24"/>
+        </w:rPr>
+        <w:t xml:space="preserve"> reactions to shocks in their professional world. </w:t>
+      </w:r>
+      <w:r>
+        <w:rPr>
+          <w:rFonts w:ascii="Times New Roman" w:hAnsi="Times New Roman" w:cs="Times New Roman"/>
+          <w:sz w:val="24"/>
+          <w:szCs w:val="24"/>
+        </w:rPr>
+        <w:t>This idea come to fruition whenever your parent is a first responder</w:t>
+      </w:r>
+      <w:r>
+        <w:rPr>
+          <w:rFonts w:ascii="Times New Roman" w:hAnsi="Times New Roman" w:cs="Times New Roman"/>
+          <w:sz w:val="24"/>
+          <w:szCs w:val="24"/>
+        </w:rPr>
+        <w:t xml:space="preserve">. My mother is a police </w:t>
+      </w:r>
+      <w:r>
+        <w:rPr>
+          <w:rFonts w:ascii="Times New Roman" w:hAnsi="Times New Roman" w:cs="Times New Roman"/>
+          <w:sz w:val="24"/>
+          <w:szCs w:val="24"/>
+        </w:rPr>
+        <w:t>officer,</w:t>
+      </w:r>
+      <w:r>
+        <w:rPr>
+          <w:rFonts w:ascii="Times New Roman" w:hAnsi="Times New Roman" w:cs="Times New Roman"/>
+          <w:sz w:val="24"/>
+          <w:szCs w:val="24"/>
+        </w:rPr>
+        <w:t xml:space="preserve"> and this affects how you look at the world and the turmoil that goes on. </w:t>
+      </w:r>
+      <w:r>
+        <w:rPr>
+          <w:rFonts w:ascii="Times New Roman" w:hAnsi="Times New Roman" w:cs="Times New Roman"/>
+          <w:sz w:val="24"/>
+          <w:szCs w:val="24"/>
+        </w:rPr>
+        <w:t>Being the son of a police officer has and forever will be a part of who I am and my identity.</w:t>
+      </w:r>
+      <w:r>
+        <w:rPr>
+          <w:rFonts w:ascii="Times New Roman" w:hAnsi="Times New Roman" w:cs="Times New Roman"/>
+          <w:sz w:val="24"/>
+          <w:szCs w:val="24"/>
+        </w:rPr>
+        <w:t xml:space="preserve"> There is an ever</w:t>
+      </w:r>
+      <w:r>
+        <w:rPr>
+          <w:rFonts w:ascii="Times New Roman" w:hAnsi="Times New Roman" w:cs="Times New Roman"/>
+          <w:sz w:val="24"/>
+          <w:szCs w:val="24"/>
+        </w:rPr>
+        <w:t>-</w:t>
+      </w:r>
+      <w:r>
+        <w:rPr>
+          <w:rFonts w:ascii="Times New Roman" w:hAnsi="Times New Roman" w:cs="Times New Roman"/>
+          <w:sz w:val="24"/>
+          <w:szCs w:val="24"/>
+        </w:rPr>
+        <w:t>changing dynamic between police and the</w:t>
+      </w:r>
+      <w:r>
+        <w:rPr>
+          <w:rFonts w:ascii="Times New Roman" w:hAnsi="Times New Roman" w:cs="Times New Roman"/>
+          <w:sz w:val="24"/>
+          <w:szCs w:val="24"/>
+        </w:rPr>
+        <w:t>ir</w:t>
+      </w:r>
+      <w:r>
+        <w:rPr>
+          <w:rFonts w:ascii="Times New Roman" w:hAnsi="Times New Roman" w:cs="Times New Roman"/>
+          <w:sz w:val="24"/>
+          <w:szCs w:val="24"/>
+        </w:rPr>
+        <w:t xml:space="preserve"> local communities across the nation</w:t>
+      </w:r>
+      <w:r>
+        <w:rPr>
+          <w:rFonts w:ascii="Times New Roman" w:hAnsi="Times New Roman" w:cs="Times New Roman"/>
+          <w:sz w:val="24"/>
+          <w:szCs w:val="24"/>
+        </w:rPr>
+        <w:t xml:space="preserve">, and I cannot have </w:t>
+      </w:r>
+      <w:r>
+        <w:rPr>
+          <w:rFonts w:ascii="Times New Roman" w:hAnsi="Times New Roman" w:cs="Times New Roman"/>
+          <w:sz w:val="24"/>
+          <w:szCs w:val="24"/>
+        </w:rPr>
+        <w:t>any more</w:t>
+      </w:r>
+      <w:r>
+        <w:rPr>
+          <w:rFonts w:ascii="Times New Roman" w:hAnsi="Times New Roman" w:cs="Times New Roman"/>
+          <w:sz w:val="24"/>
+          <w:szCs w:val="24"/>
+        </w:rPr>
+        <w:t xml:space="preserve"> pride </w:t>
+      </w:r>
+      <w:r>
+        <w:rPr>
+          <w:rFonts w:ascii="Times New Roman" w:hAnsi="Times New Roman" w:cs="Times New Roman"/>
+          <w:sz w:val="24"/>
+          <w:szCs w:val="24"/>
+        </w:rPr>
+        <w:t>in her persistence to help her community.</w:t>
+      </w:r>
+      <w:r>
+        <w:rPr>
+          <w:rFonts w:ascii="Times New Roman" w:hAnsi="Times New Roman" w:cs="Times New Roman"/>
+          <w:sz w:val="24"/>
+          <w:szCs w:val="24"/>
+        </w:rPr>
+        <w:t xml:space="preserve"> Every time an officer was slain in the line of duty, I was heartbreaking to see how my mother would have to put on a straight face, but I could feel her slowly breaking down as the numbers continued to rise. I paid attention to every death I could, mourning for the families of the officers, and praying that I would not end up in a similar situation.</w:t>
+      </w:r>
+    </w:p>
+    <w:p>
+      <w:pPr>
+        <w:spacing w:line="480" w:lineRule="auto"/>
+        <w:rPr>
+          <w:rFonts w:ascii="Times New Roman" w:hAnsi="Times New Roman" w:cs="Times New Roman"/>
+          <w:sz w:val="24"/>
+          <w:szCs w:val="24"/>
+        </w:rPr>
+      </w:pPr>
+      <w:r>
+        <w:rPr>
+          <w:rFonts w:ascii="Times New Roman" w:hAnsi="Times New Roman" w:cs="Times New Roman"/>
+          <w:sz w:val="24"/>
+          <w:szCs w:val="24"/>
+        </w:rPr>
+        <w:tab/>
+        <w:t>My mother has and continues to be an officer of the law since before I was born. Her career used to be seen as cool back in early elementary school, that young age where everyone wants to be a fire fighter, an officer, or an astronaut. Everyone would look up to the jobs and those who worked them with such wonder and enthusiasm</w:t>
+      </w:r>
+      <w:r>
+        <w:rPr>
+          <w:rFonts w:ascii="Times New Roman" w:hAnsi="Times New Roman" w:cs="Times New Roman"/>
+          <w:sz w:val="24"/>
+          <w:szCs w:val="24"/>
+        </w:rPr>
+        <w:t xml:space="preserve">, but I could not relate to that feeling. Not to belittle her achievements, but she was Mom, who went to work and earned money for the family, but other people in my grade thought it was a big deal. I believe I was in fourth grade, December 14, 2012, Sandy Hook happened, and I was </w:t>
+      </w:r>
+      <w:r>
+        <w:rPr>
+          <w:rFonts w:ascii="Times New Roman" w:hAnsi="Times New Roman" w:cs="Times New Roman"/>
+          <w:sz w:val="24"/>
+          <w:szCs w:val="24"/>
+        </w:rPr>
+        <w:t>around</w:t>
+      </w:r>
+      <w:r>
+        <w:rPr>
+          <w:rFonts w:ascii="Times New Roman" w:hAnsi="Times New Roman" w:cs="Times New Roman"/>
+          <w:sz w:val="24"/>
+          <w:szCs w:val="24"/>
+        </w:rPr>
+        <w:t xml:space="preserve"> 10 years old without social media to know what had happened. </w:t>
+      </w:r>
+      <w:r>
+        <w:rPr>
+          <w:rFonts w:ascii="Times New Roman" w:hAnsi="Times New Roman" w:cs="Times New Roman"/>
+          <w:sz w:val="24"/>
+          <w:szCs w:val="24"/>
+        </w:rPr>
+        <w:t xml:space="preserve">She sat down me and my younger brother to talk about what had </w:t>
+      </w:r>
+      <w:r>
+        <w:rPr>
+          <w:rFonts w:ascii="Times New Roman" w:hAnsi="Times New Roman" w:cs="Times New Roman"/>
+          <w:sz w:val="24"/>
+          <w:szCs w:val="24"/>
+        </w:rPr>
+        <w:lastRenderedPageBreak/>
+        <w:t xml:space="preserve">happened. I was not fully able to understand the concept of a school shooting, but I was told I was not supposed to try to get to her if something like that were to happen at </w:t>
+      </w:r>
+      <w:r>
+        <w:rPr>
+          <w:rFonts w:ascii="Times New Roman" w:hAnsi="Times New Roman" w:cs="Times New Roman"/>
+          <w:sz w:val="24"/>
+          <w:szCs w:val="24"/>
+        </w:rPr>
+        <w:t>our</w:t>
+      </w:r>
+      <w:r>
+        <w:rPr>
+          <w:rFonts w:ascii="Times New Roman" w:hAnsi="Times New Roman" w:cs="Times New Roman"/>
+          <w:sz w:val="24"/>
+          <w:szCs w:val="24"/>
+        </w:rPr>
+        <w:t xml:space="preserve"> school.</w:t>
+      </w:r>
+      <w:r>
+        <w:rPr>
+          <w:rFonts w:ascii="Times New Roman" w:hAnsi="Times New Roman" w:cs="Times New Roman"/>
+          <w:sz w:val="24"/>
+          <w:szCs w:val="24"/>
+        </w:rPr>
+        <w:t xml:space="preserve"> There are many places that people find comfort, and when you are young, you find it in your parents. To be told that in a traumatic situation like that, we were not to try to seek her out, </w:t>
+      </w:r>
+      <w:r>
+        <w:rPr>
+          <w:rFonts w:ascii="Times New Roman" w:hAnsi="Times New Roman" w:cs="Times New Roman"/>
+          <w:sz w:val="24"/>
+          <w:szCs w:val="24"/>
+        </w:rPr>
+        <w:t>you</w:t>
       </w:r>
       <w:r>
         <w:rPr>
@@ -148,6 +352,251 @@
           <w:szCs w:val="24"/>
         </w:rPr>
         <w:t xml:space="preserve"> </w:t>
+      </w:r>
+      <w:proofErr w:type="gramStart"/>
+      <w:r>
+        <w:rPr>
+          <w:rFonts w:ascii="Times New Roman" w:hAnsi="Times New Roman" w:cs="Times New Roman"/>
+          <w:sz w:val="24"/>
+          <w:szCs w:val="24"/>
+        </w:rPr>
+        <w:t>have to</w:t>
+      </w:r>
+      <w:proofErr w:type="gramEnd"/>
+      <w:r>
+        <w:rPr>
+          <w:rFonts w:ascii="Times New Roman" w:hAnsi="Times New Roman" w:cs="Times New Roman"/>
+          <w:sz w:val="24"/>
+          <w:szCs w:val="24"/>
+        </w:rPr>
+        <w:t xml:space="preserve"> wake up to a very harsh and unforgiving reality.</w:t>
+      </w:r>
+    </w:p>
+    <w:p>
+      <w:pPr>
+        <w:spacing w:line="480" w:lineRule="auto"/>
+        <w:rPr>
+          <w:rFonts w:ascii="Times New Roman" w:hAnsi="Times New Roman" w:cs="Times New Roman"/>
+          <w:sz w:val="24"/>
+          <w:szCs w:val="24"/>
+        </w:rPr>
+      </w:pPr>
+      <w:r>
+        <w:rPr>
+          <w:rFonts w:ascii="Times New Roman" w:hAnsi="Times New Roman" w:cs="Times New Roman"/>
+          <w:sz w:val="24"/>
+          <w:szCs w:val="24"/>
+        </w:rPr>
+        <w:tab/>
+        <w:t xml:space="preserve">20XX rolls around and my own world gets flipped upside down as I land on the wrong side of a coin flip, </w:t>
+      </w:r>
+      <w:r>
+        <w:rPr>
+          <w:rFonts w:ascii="Times New Roman" w:hAnsi="Times New Roman" w:cs="Times New Roman"/>
+          <w:sz w:val="24"/>
+          <w:szCs w:val="24"/>
+        </w:rPr>
+        <w:t>my</w:t>
+      </w:r>
+      <w:r>
+        <w:rPr>
+          <w:rFonts w:ascii="Times New Roman" w:hAnsi="Times New Roman" w:cs="Times New Roman"/>
+          <w:sz w:val="24"/>
+          <w:szCs w:val="24"/>
+        </w:rPr>
+        <w:t xml:space="preserve"> mother and father get divorced. </w:t>
+      </w:r>
+      <w:r>
+        <w:rPr>
+          <w:rFonts w:ascii="Times New Roman" w:hAnsi="Times New Roman" w:cs="Times New Roman"/>
+          <w:sz w:val="24"/>
+          <w:szCs w:val="24"/>
+        </w:rPr>
+        <w:t>Divorce is already an awful thing to happen to somebody and the phycological effects will radiate for quite a while.</w:t>
+      </w:r>
+      <w:r>
+        <w:rPr>
+          <w:rFonts w:ascii="Times New Roman" w:hAnsi="Times New Roman" w:cs="Times New Roman"/>
+          <w:sz w:val="24"/>
+          <w:szCs w:val="24"/>
+        </w:rPr>
+        <w:t xml:space="preserve"> This is compounded when you can only see one parent. My mother was able to go the FBI: National Academy in Quantico, Virginia</w:t>
+      </w:r>
+      <w:r>
+        <w:rPr>
+          <w:rFonts w:ascii="Times New Roman" w:hAnsi="Times New Roman" w:cs="Times New Roman"/>
+          <w:sz w:val="24"/>
+          <w:szCs w:val="24"/>
+        </w:rPr>
+        <w:t>. This put her about twelve hours away and my brother and I were under the supervision of our father. My father was going through what could be almost considered the Borchelt midlife crisis</w:t>
+      </w:r>
+      <w:r>
+        <w:rPr>
+          <w:rFonts w:ascii="Times New Roman" w:hAnsi="Times New Roman" w:cs="Times New Roman"/>
+          <w:sz w:val="24"/>
+          <w:szCs w:val="24"/>
+        </w:rPr>
+        <w:t>, an event almost genetic as one of his brothers cut ties and he filed the divorce.</w:t>
+      </w:r>
+      <w:r>
+        <w:rPr>
+          <w:rFonts w:ascii="Times New Roman" w:hAnsi="Times New Roman" w:cs="Times New Roman"/>
+          <w:sz w:val="24"/>
+          <w:szCs w:val="24"/>
+        </w:rPr>
+        <w:t xml:space="preserve"> He was emotionally unavailable, and this did not make the process any easier, nor did what I would classify as his mistress. He went from a relatively care-free man to now having a stick in his ass. </w:t>
+      </w:r>
+      <w:r>
+        <w:rPr>
+          <w:rFonts w:ascii="Times New Roman" w:hAnsi="Times New Roman" w:cs="Times New Roman"/>
+          <w:sz w:val="24"/>
+          <w:szCs w:val="24"/>
+        </w:rPr>
+        <w:t>This was only the beginning of the changes in his nature.</w:t>
+      </w:r>
+      <w:r>
+        <w:rPr>
+          <w:rFonts w:ascii="Times New Roman" w:hAnsi="Times New Roman" w:cs="Times New Roman"/>
+          <w:sz w:val="24"/>
+          <w:szCs w:val="24"/>
+        </w:rPr>
+        <w:t xml:space="preserve"> I fell into the spot of a favorite </w:t>
+      </w:r>
+      <w:r>
+        <w:rPr>
+          <w:rFonts w:ascii="Times New Roman" w:hAnsi="Times New Roman" w:cs="Times New Roman"/>
+          <w:sz w:val="24"/>
+          <w:szCs w:val="24"/>
+        </w:rPr>
+        <w:t>child,</w:t>
+      </w:r>
+      <w:r>
+        <w:rPr>
+          <w:rFonts w:ascii="Times New Roman" w:hAnsi="Times New Roman" w:cs="Times New Roman"/>
+          <w:sz w:val="24"/>
+          <w:szCs w:val="24"/>
+        </w:rPr>
+        <w:t xml:space="preserve"> and I shamelessly took hold of that title, not putting enough care into how my brother was being </w:t>
+      </w:r>
+      <w:r>
+        <w:rPr>
+          <w:rFonts w:ascii="Times New Roman" w:hAnsi="Times New Roman" w:cs="Times New Roman"/>
+          <w:sz w:val="24"/>
+          <w:szCs w:val="24"/>
+        </w:rPr>
+        <w:t>affected</w:t>
+      </w:r>
+      <w:r>
+        <w:rPr>
+          <w:rFonts w:ascii="Times New Roman" w:hAnsi="Times New Roman" w:cs="Times New Roman"/>
+          <w:sz w:val="24"/>
+          <w:szCs w:val="24"/>
+        </w:rPr>
+        <w:t>. My brother got in trouble all the time with my father, and I still feel guilt for doing nothing when I should have said something.</w:t>
+      </w:r>
+    </w:p>
+    <w:p>
+      <w:pPr>
+        <w:spacing w:line="480" w:lineRule="auto"/>
+        <w:ind w:firstLine="720"/>
+        <w:rPr>
+          <w:rFonts w:ascii="Times New Roman" w:hAnsi="Times New Roman" w:cs="Times New Roman"/>
+          <w:sz w:val="24"/>
+          <w:szCs w:val="24"/>
+        </w:rPr>
+      </w:pPr>
+      <w:r>
+        <w:rPr>
+          <w:rFonts w:ascii="Times New Roman" w:hAnsi="Times New Roman" w:cs="Times New Roman"/>
+          <w:sz w:val="24"/>
+          <w:szCs w:val="24"/>
+        </w:rPr>
+        <w:t>My brother has been diagnosed with ADHD and it was just before the divorce that this happened. While it was not an excuse for his often-erratic behavior, my father took the lack of control my brother had very poorly and had little patience.</w:t>
+      </w:r>
+      <w:r>
+        <w:rPr>
+          <w:rFonts w:ascii="Times New Roman" w:hAnsi="Times New Roman" w:cs="Times New Roman"/>
+          <w:sz w:val="24"/>
+          <w:szCs w:val="24"/>
+        </w:rPr>
+        <w:t xml:space="preserve"> </w:t>
+      </w:r>
+      <w:r>
+        <w:rPr>
+          <w:rFonts w:ascii="Times New Roman" w:hAnsi="Times New Roman" w:cs="Times New Roman"/>
+          <w:sz w:val="24"/>
+          <w:szCs w:val="24"/>
+        </w:rPr>
+        <w:t xml:space="preserve">A change in punishment for even the smallest misdeed would be taking toys away from my brother. This was something as small as responding with an affirmative hum instead of saying “yes sir”. That was my </w:t>
+      </w:r>
+      <w:proofErr w:type="gramStart"/>
+      <w:r>
+        <w:rPr>
+          <w:rFonts w:ascii="Times New Roman" w:hAnsi="Times New Roman" w:cs="Times New Roman"/>
+          <w:sz w:val="24"/>
+          <w:szCs w:val="24"/>
+        </w:rPr>
+        <w:t>fathers</w:t>
+      </w:r>
+      <w:proofErr w:type="gramEnd"/>
+      <w:r>
+        <w:rPr>
+          <w:rFonts w:ascii="Times New Roman" w:hAnsi="Times New Roman" w:cs="Times New Roman"/>
+          <w:sz w:val="24"/>
+          <w:szCs w:val="24"/>
+        </w:rPr>
+        <w:t xml:space="preserve"> solution for </w:t>
+      </w:r>
+      <w:r>
+        <w:rPr>
+          <w:rFonts w:ascii="Times New Roman" w:hAnsi="Times New Roman" w:cs="Times New Roman"/>
+          <w:sz w:val="24"/>
+          <w:szCs w:val="24"/>
+        </w:rPr>
+        <w:lastRenderedPageBreak/>
+        <w:t xml:space="preserve">a few weeks before he decided that my brother was not “learning’ from his “mistakes”. Faster than the change </w:t>
+      </w:r>
+      <w:r>
+        <w:rPr>
+          <w:rFonts w:ascii="Times New Roman" w:hAnsi="Times New Roman" w:cs="Times New Roman"/>
+          <w:sz w:val="24"/>
+          <w:szCs w:val="24"/>
+        </w:rPr>
+        <w:t>my father had</w:t>
+      </w:r>
+      <w:r>
+        <w:rPr>
+          <w:rFonts w:ascii="Times New Roman" w:hAnsi="Times New Roman" w:cs="Times New Roman"/>
+          <w:sz w:val="24"/>
+          <w:szCs w:val="24"/>
+        </w:rPr>
+        <w:t xml:space="preserve"> when </w:t>
+      </w:r>
+      <w:r>
+        <w:rPr>
+          <w:rFonts w:ascii="Times New Roman" w:hAnsi="Times New Roman" w:cs="Times New Roman"/>
+          <w:sz w:val="24"/>
+          <w:szCs w:val="24"/>
+        </w:rPr>
+        <w:t xml:space="preserve">my mother left for the National Academy, </w:t>
+      </w:r>
+      <w:proofErr w:type="gramStart"/>
+      <w:r>
+        <w:rPr>
+          <w:rFonts w:ascii="Times New Roman" w:hAnsi="Times New Roman" w:cs="Times New Roman"/>
+          <w:sz w:val="24"/>
+          <w:szCs w:val="24"/>
+        </w:rPr>
+        <w:t>My</w:t>
+      </w:r>
+      <w:proofErr w:type="gramEnd"/>
+      <w:r>
+        <w:rPr>
+          <w:rFonts w:ascii="Times New Roman" w:hAnsi="Times New Roman" w:cs="Times New Roman"/>
+          <w:sz w:val="24"/>
+          <w:szCs w:val="24"/>
+        </w:rPr>
+        <w:t xml:space="preserve"> father had gone from reprimanding and taking away toys, to now breaking and destroying them. </w:t>
       </w:r>
     </w:p>
     <w:sectPr>

--- a/214CreativeWriting/CNF_Memoir.docx
+++ b/214CreativeWriting/CNF_Memoir.docx
@@ -351,25 +351,7 @@
           <w:sz w:val="24"/>
           <w:szCs w:val="24"/>
         </w:rPr>
-        <w:t xml:space="preserve"> </w:t>
-      </w:r>
-      <w:proofErr w:type="gramStart"/>
-      <w:r>
-        <w:rPr>
-          <w:rFonts w:ascii="Times New Roman" w:hAnsi="Times New Roman" w:cs="Times New Roman"/>
-          <w:sz w:val="24"/>
-          <w:szCs w:val="24"/>
-        </w:rPr>
-        <w:t>have to</w:t>
-      </w:r>
-      <w:proofErr w:type="gramEnd"/>
-      <w:r>
-        <w:rPr>
-          <w:rFonts w:ascii="Times New Roman" w:hAnsi="Times New Roman" w:cs="Times New Roman"/>
-          <w:sz w:val="24"/>
-          <w:szCs w:val="24"/>
-        </w:rPr>
-        <w:t xml:space="preserve"> wake up to a very harsh and unforgiving reality.</w:t>
+        <w:t xml:space="preserve"> have to wake up to a very harsh and unforgiving reality.</w:t>
       </w:r>
     </w:p>
     <w:p>
@@ -529,16 +511,14 @@
         </w:rPr>
         <w:t xml:space="preserve">A change in punishment for even the smallest misdeed would be taking toys away from my brother. This was something as small as responding with an affirmative hum instead of saying “yes sir”. That was my </w:t>
       </w:r>
-      <w:proofErr w:type="gramStart"/>
-      <w:r>
-        <w:rPr>
-          <w:rFonts w:ascii="Times New Roman" w:hAnsi="Times New Roman" w:cs="Times New Roman"/>
-          <w:sz w:val="24"/>
-          <w:szCs w:val="24"/>
-        </w:rPr>
-        <w:t>fathers</w:t>
-      </w:r>
-      <w:proofErr w:type="gramEnd"/>
+      <w:r>
+        <w:rPr>
+          <w:rFonts w:ascii="Times New Roman" w:hAnsi="Times New Roman" w:cs="Times New Roman"/>
+          <w:sz w:val="24"/>
+          <w:szCs w:val="24"/>
+        </w:rPr>
+        <w:t>father’s</w:t>
+      </w:r>
       <w:r>
         <w:rPr>
           <w:rFonts w:ascii="Times New Roman" w:hAnsi="Times New Roman" w:cs="Times New Roman"/>
@@ -580,23 +560,598 @@
         </w:rPr>
         <w:t xml:space="preserve">my mother left for the National Academy, </w:t>
       </w:r>
-      <w:proofErr w:type="gramStart"/>
-      <w:r>
-        <w:rPr>
-          <w:rFonts w:ascii="Times New Roman" w:hAnsi="Times New Roman" w:cs="Times New Roman"/>
-          <w:sz w:val="24"/>
-          <w:szCs w:val="24"/>
-        </w:rPr>
-        <w:t>My</w:t>
-      </w:r>
-      <w:proofErr w:type="gramEnd"/>
-      <w:r>
-        <w:rPr>
-          <w:rFonts w:ascii="Times New Roman" w:hAnsi="Times New Roman" w:cs="Times New Roman"/>
-          <w:sz w:val="24"/>
-          <w:szCs w:val="24"/>
-        </w:rPr>
-        <w:t xml:space="preserve"> father had gone from reprimanding and taking away toys, to now breaking and destroying them. </w:t>
+      <w:r>
+        <w:rPr>
+          <w:rFonts w:ascii="Times New Roman" w:hAnsi="Times New Roman" w:cs="Times New Roman"/>
+          <w:sz w:val="24"/>
+          <w:szCs w:val="24"/>
+        </w:rPr>
+        <w:t>m</w:t>
+      </w:r>
+      <w:r>
+        <w:rPr>
+          <w:rFonts w:ascii="Times New Roman" w:hAnsi="Times New Roman" w:cs="Times New Roman"/>
+          <w:sz w:val="24"/>
+          <w:szCs w:val="24"/>
+        </w:rPr>
+        <w:t xml:space="preserve">y father had gone from reprimanding and taking away toys, to now breaking and destroying them. </w:t>
+      </w:r>
+    </w:p>
+    <w:p>
+      <w:pPr>
+        <w:spacing w:line="480" w:lineRule="auto"/>
+        <w:ind w:firstLine="720"/>
+        <w:rPr>
+          <w:rFonts w:ascii="Times New Roman" w:hAnsi="Times New Roman" w:cs="Times New Roman"/>
+          <w:sz w:val="24"/>
+          <w:szCs w:val="24"/>
+        </w:rPr>
+      </w:pPr>
+      <w:r>
+        <w:rPr>
+          <w:rFonts w:ascii="Times New Roman" w:hAnsi="Times New Roman" w:cs="Times New Roman"/>
+          <w:sz w:val="24"/>
+          <w:szCs w:val="24"/>
+        </w:rPr>
+        <w:t xml:space="preserve">This was reality for a few months. My brother and father were at each other’s </w:t>
+      </w:r>
+      <w:r>
+        <w:rPr>
+          <w:rFonts w:ascii="Times New Roman" w:hAnsi="Times New Roman" w:cs="Times New Roman"/>
+          <w:sz w:val="24"/>
+          <w:szCs w:val="24"/>
+        </w:rPr>
+        <w:t>throats,</w:t>
+      </w:r>
+      <w:r>
+        <w:rPr>
+          <w:rFonts w:ascii="Times New Roman" w:hAnsi="Times New Roman" w:cs="Times New Roman"/>
+          <w:sz w:val="24"/>
+          <w:szCs w:val="24"/>
+        </w:rPr>
+        <w:t xml:space="preserve"> and I regretfully did nothing as I should have been doing as the older brother.</w:t>
+      </w:r>
+      <w:r>
+        <w:rPr>
+          <w:rFonts w:ascii="Times New Roman" w:hAnsi="Times New Roman" w:cs="Times New Roman"/>
+          <w:sz w:val="24"/>
+          <w:szCs w:val="24"/>
+        </w:rPr>
+        <w:t xml:space="preserve"> My brother and I’s father had decided to move and stay down in the basement while he was working on buying a new house. I will give him credit for getting a house close enough to be able to get us to school and for us to see him, but it was not an easy transition from the house I had lived in the majority of my life.</w:t>
+      </w:r>
+      <w:r>
+        <w:rPr>
+          <w:rFonts w:ascii="Times New Roman" w:hAnsi="Times New Roman" w:cs="Times New Roman"/>
+          <w:sz w:val="24"/>
+          <w:szCs w:val="24"/>
+        </w:rPr>
+        <w:t xml:space="preserve"> </w:t>
+      </w:r>
+      <w:r>
+        <w:rPr>
+          <w:rFonts w:ascii="Times New Roman" w:hAnsi="Times New Roman" w:cs="Times New Roman"/>
+          <w:sz w:val="24"/>
+          <w:szCs w:val="24"/>
+        </w:rPr>
+        <w:t xml:space="preserve">As time continued to march on without a </w:t>
+      </w:r>
+      <w:r>
+        <w:rPr>
+          <w:rFonts w:ascii="Times New Roman" w:hAnsi="Times New Roman" w:cs="Times New Roman"/>
+          <w:sz w:val="24"/>
+          <w:szCs w:val="24"/>
+        </w:rPr>
+        <w:t xml:space="preserve">second to </w:t>
+      </w:r>
+      <w:r>
+        <w:rPr>
+          <w:rFonts w:ascii="Times New Roman" w:hAnsi="Times New Roman" w:cs="Times New Roman"/>
+          <w:sz w:val="24"/>
+          <w:szCs w:val="24"/>
+        </w:rPr>
+        <w:t>process what had happened</w:t>
+      </w:r>
+      <w:r>
+        <w:rPr>
+          <w:rFonts w:ascii="Times New Roman" w:hAnsi="Times New Roman" w:cs="Times New Roman"/>
+          <w:sz w:val="24"/>
+          <w:szCs w:val="24"/>
+        </w:rPr>
+        <w:t>, my mother had completed her course at the National Academy</w:t>
+      </w:r>
+      <w:r>
+        <w:rPr>
+          <w:rFonts w:ascii="Times New Roman" w:hAnsi="Times New Roman" w:cs="Times New Roman"/>
+          <w:sz w:val="24"/>
+          <w:szCs w:val="24"/>
+        </w:rPr>
+        <w:t xml:space="preserve">. </w:t>
+      </w:r>
+      <w:r>
+        <w:rPr>
+          <w:rFonts w:ascii="Times New Roman" w:hAnsi="Times New Roman" w:cs="Times New Roman"/>
+          <w:sz w:val="24"/>
+          <w:szCs w:val="24"/>
+        </w:rPr>
+        <w:t xml:space="preserve">My father was not willing to take us to her graduation, but </w:t>
+      </w:r>
+      <w:r>
+        <w:rPr>
+          <w:rFonts w:ascii="Times New Roman" w:hAnsi="Times New Roman" w:cs="Times New Roman"/>
+          <w:sz w:val="24"/>
+          <w:szCs w:val="24"/>
+        </w:rPr>
+        <w:t xml:space="preserve">her sisters </w:t>
+      </w:r>
+      <w:r>
+        <w:rPr>
+          <w:rFonts w:ascii="Times New Roman" w:hAnsi="Times New Roman" w:cs="Times New Roman"/>
+          <w:sz w:val="24"/>
+          <w:szCs w:val="24"/>
+        </w:rPr>
+        <w:t>took</w:t>
+      </w:r>
+      <w:r>
+        <w:rPr>
+          <w:rFonts w:ascii="Times New Roman" w:hAnsi="Times New Roman" w:cs="Times New Roman"/>
+          <w:sz w:val="24"/>
+          <w:szCs w:val="24"/>
+        </w:rPr>
+        <w:t xml:space="preserve"> us all the way to Quantico. </w:t>
+      </w:r>
+    </w:p>
+    <w:p>
+      <w:pPr>
+        <w:spacing w:line="480" w:lineRule="auto"/>
+        <w:ind w:firstLine="720"/>
+        <w:rPr>
+          <w:rFonts w:ascii="Times New Roman" w:hAnsi="Times New Roman" w:cs="Times New Roman"/>
+          <w:sz w:val="24"/>
+          <w:szCs w:val="24"/>
+        </w:rPr>
+      </w:pPr>
+      <w:r>
+        <w:rPr>
+          <w:rFonts w:ascii="Times New Roman" w:hAnsi="Times New Roman" w:cs="Times New Roman"/>
+          <w:sz w:val="24"/>
+          <w:szCs w:val="24"/>
+        </w:rPr>
+        <w:t>This was a unique experience because Quantico is not open to the public</w:t>
+      </w:r>
+      <w:r>
+        <w:rPr>
+          <w:rFonts w:ascii="Times New Roman" w:hAnsi="Times New Roman" w:cs="Times New Roman"/>
+          <w:sz w:val="24"/>
+          <w:szCs w:val="24"/>
+        </w:rPr>
+        <w:t>, and it does more than just the National Academy.</w:t>
+      </w:r>
+      <w:r>
+        <w:rPr>
+          <w:rFonts w:ascii="Times New Roman" w:hAnsi="Times New Roman" w:cs="Times New Roman"/>
+          <w:sz w:val="24"/>
+          <w:szCs w:val="24"/>
+        </w:rPr>
+        <w:t xml:space="preserve"> It is the training grounds for the FBI tactical forces. </w:t>
+      </w:r>
+      <w:r>
+        <w:rPr>
+          <w:rFonts w:ascii="Times New Roman" w:hAnsi="Times New Roman" w:cs="Times New Roman"/>
+          <w:sz w:val="24"/>
+          <w:szCs w:val="24"/>
+        </w:rPr>
+        <w:t>We were able to see Hogan’s Alley</w:t>
+      </w:r>
+      <w:r>
+        <w:rPr>
+          <w:rFonts w:ascii="Times New Roman" w:hAnsi="Times New Roman" w:cs="Times New Roman"/>
+          <w:sz w:val="24"/>
+          <w:szCs w:val="24"/>
+        </w:rPr>
+        <w:t>, a fake town for urban tactical training. The facility was amazing, a state-of-the-art university</w:t>
+      </w:r>
+      <w:r>
+        <w:rPr>
+          <w:rFonts w:ascii="Times New Roman" w:hAnsi="Times New Roman" w:cs="Times New Roman"/>
+          <w:sz w:val="24"/>
+          <w:szCs w:val="24"/>
+        </w:rPr>
+        <w:t xml:space="preserve"> with the benefit of everyone is proficient in firearms.</w:t>
+      </w:r>
+      <w:r>
+        <w:rPr>
+          <w:rFonts w:ascii="Times New Roman" w:hAnsi="Times New Roman" w:cs="Times New Roman"/>
+          <w:sz w:val="24"/>
+          <w:szCs w:val="24"/>
+        </w:rPr>
+        <w:t xml:space="preserve"> My mother could barely contain her excitement see my brother and I after not </w:t>
+      </w:r>
+      <w:r>
+        <w:rPr>
+          <w:rFonts w:ascii="Times New Roman" w:hAnsi="Times New Roman" w:cs="Times New Roman"/>
+          <w:sz w:val="24"/>
+          <w:szCs w:val="24"/>
+        </w:rPr>
+        <w:t>seeing</w:t>
+      </w:r>
+      <w:r>
+        <w:rPr>
+          <w:rFonts w:ascii="Times New Roman" w:hAnsi="Times New Roman" w:cs="Times New Roman"/>
+          <w:sz w:val="24"/>
+          <w:szCs w:val="24"/>
+        </w:rPr>
+        <w:t xml:space="preserve"> us for the past couple of months and only being able to listen to my brother when he called about the disagreements between my father and brother.</w:t>
+      </w:r>
+      <w:r>
+        <w:rPr>
+          <w:rFonts w:ascii="Times New Roman" w:hAnsi="Times New Roman" w:cs="Times New Roman"/>
+          <w:sz w:val="24"/>
+          <w:szCs w:val="24"/>
+        </w:rPr>
+        <w:t xml:space="preserve"> </w:t>
+      </w:r>
+      <w:r>
+        <w:rPr>
+          <w:rFonts w:ascii="Times New Roman" w:hAnsi="Times New Roman" w:cs="Times New Roman"/>
+          <w:sz w:val="24"/>
+          <w:szCs w:val="24"/>
+        </w:rPr>
+        <w:t xml:space="preserve">It was amazing to see </w:t>
+      </w:r>
+      <w:r>
+        <w:rPr>
+          <w:rFonts w:ascii="Times New Roman" w:hAnsi="Times New Roman" w:cs="Times New Roman"/>
+          <w:sz w:val="24"/>
+          <w:szCs w:val="24"/>
+        </w:rPr>
+        <w:t>the, now former, Director of the FBI</w:t>
+      </w:r>
+      <w:r>
+        <w:rPr>
+          <w:rFonts w:ascii="Times New Roman" w:hAnsi="Times New Roman" w:cs="Times New Roman"/>
+          <w:sz w:val="24"/>
+          <w:szCs w:val="24"/>
+        </w:rPr>
+        <w:t>, James Comey.</w:t>
+      </w:r>
+      <w:r>
+        <w:rPr>
+          <w:rFonts w:ascii="Times New Roman" w:hAnsi="Times New Roman" w:cs="Times New Roman"/>
+          <w:sz w:val="24"/>
+          <w:szCs w:val="24"/>
+        </w:rPr>
+        <w:t xml:space="preserve"> This was a messy point in my life, but her willingness to is </w:t>
+      </w:r>
+      <w:r>
+        <w:rPr>
+          <w:rFonts w:ascii="Times New Roman" w:hAnsi="Times New Roman" w:cs="Times New Roman"/>
+          <w:sz w:val="24"/>
+          <w:szCs w:val="24"/>
+        </w:rPr>
+        <w:t>continue is such trying challenging scenarios is an inspiration about how I go through life.</w:t>
+      </w:r>
+    </w:p>
+    <w:p>
+      <w:pPr>
+        <w:spacing w:line="480" w:lineRule="auto"/>
+        <w:ind w:firstLine="720"/>
+        <w:rPr>
+          <w:rFonts w:ascii="Times New Roman" w:hAnsi="Times New Roman" w:cs="Times New Roman"/>
+          <w:sz w:val="24"/>
+          <w:szCs w:val="24"/>
+        </w:rPr>
+      </w:pPr>
+      <w:r>
+        <w:rPr>
+          <w:rFonts w:ascii="Times New Roman" w:hAnsi="Times New Roman" w:cs="Times New Roman"/>
+          <w:sz w:val="24"/>
+          <w:szCs w:val="24"/>
+        </w:rPr>
+        <w:t>My mother did make some fascinating connections while in Quantico</w:t>
+      </w:r>
+      <w:r>
+        <w:rPr>
+          <w:rFonts w:ascii="Times New Roman" w:hAnsi="Times New Roman" w:cs="Times New Roman"/>
+          <w:sz w:val="24"/>
+          <w:szCs w:val="24"/>
+        </w:rPr>
+        <w:t xml:space="preserve">. </w:t>
+      </w:r>
+      <w:r>
+        <w:rPr>
+          <w:rFonts w:ascii="Times New Roman" w:hAnsi="Times New Roman" w:cs="Times New Roman"/>
+          <w:sz w:val="24"/>
+          <w:szCs w:val="24"/>
+        </w:rPr>
+        <w:t>A Marine Sergeant was a classmate of when she went to the FBI: National Academy. That sergeant</w:t>
+      </w:r>
+      <w:r>
+        <w:rPr>
+          <w:rFonts w:ascii="Times New Roman" w:hAnsi="Times New Roman" w:cs="Times New Roman"/>
+          <w:sz w:val="24"/>
+          <w:szCs w:val="24"/>
+        </w:rPr>
+        <w:t xml:space="preserve"> was assigned to watch over the Marine One.</w:t>
+      </w:r>
+      <w:r>
+        <w:rPr>
+          <w:rFonts w:ascii="Times New Roman" w:hAnsi="Times New Roman" w:cs="Times New Roman"/>
+          <w:sz w:val="24"/>
+          <w:szCs w:val="24"/>
+        </w:rPr>
+        <w:t xml:space="preserve"> When President Obama came to my </w:t>
+      </w:r>
+      <w:r>
+        <w:rPr>
+          <w:rFonts w:ascii="Times New Roman" w:hAnsi="Times New Roman" w:cs="Times New Roman"/>
+          <w:sz w:val="24"/>
+          <w:szCs w:val="24"/>
+        </w:rPr>
+        <w:t>hometown</w:t>
+      </w:r>
+      <w:r>
+        <w:rPr>
+          <w:rFonts w:ascii="Times New Roman" w:hAnsi="Times New Roman" w:cs="Times New Roman"/>
+          <w:sz w:val="24"/>
+          <w:szCs w:val="24"/>
+        </w:rPr>
+        <w:t xml:space="preserve"> of Evansville, </w:t>
+      </w:r>
+      <w:r>
+        <w:rPr>
+          <w:rFonts w:ascii="Times New Roman" w:hAnsi="Times New Roman" w:cs="Times New Roman"/>
+          <w:sz w:val="24"/>
+          <w:szCs w:val="24"/>
+        </w:rPr>
+        <w:lastRenderedPageBreak/>
+        <w:t>Indiana back in October of 2014.</w:t>
+      </w:r>
+      <w:r>
+        <w:rPr>
+          <w:rFonts w:ascii="Times New Roman" w:hAnsi="Times New Roman" w:cs="Times New Roman"/>
+          <w:sz w:val="24"/>
+          <w:szCs w:val="24"/>
+        </w:rPr>
+        <w:t xml:space="preserve"> </w:t>
+      </w:r>
+      <w:r>
+        <w:rPr>
+          <w:rFonts w:ascii="Times New Roman" w:hAnsi="Times New Roman" w:cs="Times New Roman"/>
+          <w:sz w:val="24"/>
+          <w:szCs w:val="24"/>
+        </w:rPr>
+        <w:t xml:space="preserve">I do not know how he was able to get clearance or authorization for me and my brother </w:t>
+      </w:r>
+      <w:r>
+        <w:rPr>
+          <w:rFonts w:ascii="Times New Roman" w:hAnsi="Times New Roman" w:cs="Times New Roman"/>
+          <w:sz w:val="24"/>
+          <w:szCs w:val="24"/>
+        </w:rPr>
+        <w:t>to get up close to such a legendary aircraft. This was not just seeing the helicopter from the side of the hanger, but we had the ability to sit in Air Force One. I was able to sit in the piolet’s seat and the president’s seat. Looking back, I realize how big of a deal it is to sit in the exact same seat as leader of the strongest nation on Earth.</w:t>
+      </w:r>
+      <w:r>
+        <w:rPr>
+          <w:rFonts w:ascii="Times New Roman" w:hAnsi="Times New Roman" w:cs="Times New Roman"/>
+          <w:sz w:val="24"/>
+          <w:szCs w:val="24"/>
+        </w:rPr>
+        <w:t xml:space="preserve"> To this day, I still have the </w:t>
+      </w:r>
+      <w:r>
+        <w:rPr>
+          <w:rFonts w:ascii="Times New Roman" w:hAnsi="Times New Roman" w:cs="Times New Roman"/>
+          <w:sz w:val="24"/>
+          <w:szCs w:val="24"/>
+        </w:rPr>
+        <w:t>photos of me and the craft.</w:t>
+      </w:r>
+      <w:r>
+        <w:rPr>
+          <w:rFonts w:ascii="Times New Roman" w:hAnsi="Times New Roman" w:cs="Times New Roman"/>
+          <w:sz w:val="24"/>
+          <w:szCs w:val="24"/>
+        </w:rPr>
+        <w:t xml:space="preserve"> But politics always make life more complicated.</w:t>
+      </w:r>
+    </w:p>
+    <w:p>
+      <w:pPr>
+        <w:spacing w:line="480" w:lineRule="auto"/>
+        <w:rPr>
+          <w:rFonts w:ascii="Times New Roman" w:hAnsi="Times New Roman" w:cs="Times New Roman"/>
+          <w:sz w:val="24"/>
+          <w:szCs w:val="24"/>
+        </w:rPr>
+      </w:pPr>
+      <w:r>
+        <w:rPr>
+          <w:rFonts w:ascii="Times New Roman" w:hAnsi="Times New Roman" w:cs="Times New Roman"/>
+          <w:sz w:val="24"/>
+          <w:szCs w:val="24"/>
+        </w:rPr>
+        <w:tab/>
+        <w:t xml:space="preserve">Time rolled forward and tensions between communities and law enforcement </w:t>
+      </w:r>
+      <w:r>
+        <w:rPr>
+          <w:rFonts w:ascii="Times New Roman" w:hAnsi="Times New Roman" w:cs="Times New Roman"/>
+          <w:sz w:val="24"/>
+          <w:szCs w:val="24"/>
+        </w:rPr>
+        <w:t xml:space="preserve">continues, my mother would start to worry about my safety. </w:t>
+      </w:r>
+      <w:r>
+        <w:rPr>
+          <w:rFonts w:ascii="Times New Roman" w:hAnsi="Times New Roman" w:cs="Times New Roman"/>
+          <w:sz w:val="24"/>
+          <w:szCs w:val="24"/>
+        </w:rPr>
+        <w:t xml:space="preserve">I would continue to wear thin blue line and other pro-police shirts </w:t>
+      </w:r>
+      <w:r>
+        <w:rPr>
+          <w:rFonts w:ascii="Times New Roman" w:hAnsi="Times New Roman" w:cs="Times New Roman"/>
+          <w:sz w:val="24"/>
+          <w:szCs w:val="24"/>
+        </w:rPr>
+        <w:t xml:space="preserve">and a similarly designed plate on my car. </w:t>
+      </w:r>
+      <w:r>
+        <w:rPr>
+          <w:rFonts w:ascii="Times New Roman" w:hAnsi="Times New Roman" w:cs="Times New Roman"/>
+          <w:sz w:val="24"/>
+          <w:szCs w:val="24"/>
+        </w:rPr>
+        <w:t xml:space="preserve">I was </w:t>
+      </w:r>
+      <w:r>
+        <w:rPr>
+          <w:rFonts w:ascii="Times New Roman" w:hAnsi="Times New Roman" w:cs="Times New Roman"/>
+          <w:sz w:val="24"/>
+          <w:szCs w:val="24"/>
+        </w:rPr>
+        <w:t>now driving</w:t>
+      </w:r>
+      <w:r>
+        <w:rPr>
+          <w:rFonts w:ascii="Times New Roman" w:hAnsi="Times New Roman" w:cs="Times New Roman"/>
+          <w:sz w:val="24"/>
+          <w:szCs w:val="24"/>
+        </w:rPr>
+        <w:t xml:space="preserve"> and </w:t>
+      </w:r>
+      <w:r>
+        <w:rPr>
+          <w:rFonts w:ascii="Times New Roman" w:hAnsi="Times New Roman" w:cs="Times New Roman"/>
+          <w:sz w:val="24"/>
+          <w:szCs w:val="24"/>
+        </w:rPr>
+        <w:t xml:space="preserve">put more worry on her than just the standard of </w:t>
+      </w:r>
+      <w:r>
+        <w:rPr>
+          <w:rFonts w:ascii="Times New Roman" w:hAnsi="Times New Roman" w:cs="Times New Roman"/>
+          <w:sz w:val="24"/>
+          <w:szCs w:val="24"/>
+        </w:rPr>
+        <w:t>your</w:t>
+      </w:r>
+      <w:r>
+        <w:rPr>
+          <w:rFonts w:ascii="Times New Roman" w:hAnsi="Times New Roman" w:cs="Times New Roman"/>
+          <w:sz w:val="24"/>
+          <w:szCs w:val="24"/>
+        </w:rPr>
+        <w:t xml:space="preserve"> child driving.</w:t>
+      </w:r>
+      <w:r>
+        <w:rPr>
+          <w:rFonts w:ascii="Times New Roman" w:hAnsi="Times New Roman" w:cs="Times New Roman"/>
+          <w:sz w:val="24"/>
+          <w:szCs w:val="24"/>
+        </w:rPr>
+        <w:t xml:space="preserve"> </w:t>
+      </w:r>
+      <w:r>
+        <w:rPr>
+          <w:rFonts w:ascii="Times New Roman" w:hAnsi="Times New Roman" w:cs="Times New Roman"/>
+          <w:sz w:val="24"/>
+          <w:szCs w:val="24"/>
+        </w:rPr>
+        <w:t>She w</w:t>
+      </w:r>
+      <w:r>
+        <w:rPr>
+          <w:rFonts w:ascii="Times New Roman" w:hAnsi="Times New Roman" w:cs="Times New Roman"/>
+          <w:sz w:val="24"/>
+          <w:szCs w:val="24"/>
+        </w:rPr>
+        <w:t xml:space="preserve">ould remind me to be more vigilant about law enforcement because of my size. I love cars, and I definitely never speed </w:t>
+      </w:r>
+      <w:r>
+        <w:rPr>
+          <w:rFonts w:ascii="Times New Roman" w:hAnsi="Times New Roman" w:cs="Times New Roman"/>
+          <w:sz w:val="24"/>
+          <w:szCs w:val="24"/>
+        </w:rPr>
+        <w:t xml:space="preserve">and definitely only modify my car in ways compliant with laws and regulations. Nevertheless, my mother was worried about how I would act if I were to get pulled over. As she is one of the captains for the Gibson County Sheriff’s Office, everyone knows about me to various degrees and would put both me and an officer in a slightly awkward situation if they had to report to their higherup that they gave me a ticket. Thankfully that has </w:t>
+      </w:r>
+      <w:r>
+        <w:rPr>
+          <w:rFonts w:ascii="Times New Roman" w:hAnsi="Times New Roman" w:cs="Times New Roman"/>
+          <w:sz w:val="24"/>
+          <w:szCs w:val="24"/>
+        </w:rPr>
+        <w:t xml:space="preserve">never been an issue, but I have been pulled over by out of county officers and that is her concern. I do have a potentially overly chill attitude around cops, and I do not get any form of nervous when pulled over. I was also told not to name drop, which may have helped me to get out a ticket, but a mother’s wrath is worse than any ticket. </w:t>
+      </w:r>
+      <w:r>
+        <w:rPr>
+          <w:rFonts w:ascii="Times New Roman" w:hAnsi="Times New Roman" w:cs="Times New Roman"/>
+          <w:sz w:val="24"/>
+          <w:szCs w:val="24"/>
+        </w:rPr>
+        <w:t xml:space="preserve">I have seen enough bodycam footage and listened to my mother about how a traffic stop goes down and I understand why a cop would be nervous walking up to a car. An officer must walk up blind to a situation not knowing what a person is doing or what is going through their head. She pleaded again and again that I should just comply because if I was told to step out </w:t>
+      </w:r>
+      <w:r>
+        <w:rPr>
+          <w:rFonts w:ascii="Times New Roman" w:hAnsi="Times New Roman" w:cs="Times New Roman"/>
+          <w:sz w:val="24"/>
+          <w:szCs w:val="24"/>
+        </w:rPr>
+        <w:lastRenderedPageBreak/>
+        <w:t>of my car, six foot five is fairly intimidating to a majority of people. I do think that my cool attitude has gotten me out of most situations, but I know it doesn’t work every time.</w:t>
+      </w:r>
+    </w:p>
+    <w:p>
+      <w:pPr>
+        <w:spacing w:line="480" w:lineRule="auto"/>
+        <w:rPr>
+          <w:rFonts w:ascii="Times New Roman" w:hAnsi="Times New Roman" w:cs="Times New Roman"/>
+          <w:sz w:val="24"/>
+          <w:szCs w:val="24"/>
+        </w:rPr>
+      </w:pPr>
+      <w:r>
+        <w:rPr>
+          <w:rFonts w:ascii="Times New Roman" w:hAnsi="Times New Roman" w:cs="Times New Roman"/>
+          <w:sz w:val="24"/>
+          <w:szCs w:val="24"/>
+        </w:rPr>
+        <w:tab/>
+        <w:t xml:space="preserve"> </w:t>
+      </w:r>
+      <w:r>
+        <w:rPr>
+          <w:rFonts w:ascii="Times New Roman" w:hAnsi="Times New Roman" w:cs="Times New Roman"/>
+          <w:sz w:val="24"/>
+          <w:szCs w:val="24"/>
+        </w:rPr>
+        <w:t xml:space="preserve">The situation where it failed was when I was taking me and my brother to church and I, for legal reasons, one hundred percent was not doing seventy in a forty-five, mind you that I theoretically was keeping up with the flow of traffic. About a mile from where I was clocked, an Evansville police officer pulled me over, nearly ignoring me, but I missed an exit that would have let me disappear without dropping a gear. That situation got me a ticket for going fifty-five, and I think not instigating an argument saved me from getting reckless driving on my record at the age of seventeen. Flash </w:t>
+      </w:r>
+      <w:r>
+        <w:rPr>
+          <w:rFonts w:ascii="Times New Roman" w:hAnsi="Times New Roman" w:cs="Times New Roman"/>
+          <w:sz w:val="24"/>
+          <w:szCs w:val="24"/>
+        </w:rPr>
+        <w:t>forwards</w:t>
+      </w:r>
+      <w:r>
+        <w:rPr>
+          <w:rFonts w:ascii="Times New Roman" w:hAnsi="Times New Roman" w:cs="Times New Roman"/>
+          <w:sz w:val="24"/>
+          <w:szCs w:val="24"/>
+        </w:rPr>
+        <w:t xml:space="preserve"> a few months, and by pure chance, </w:t>
+      </w:r>
+      <w:r>
+        <w:rPr>
+          <w:rFonts w:ascii="Times New Roman" w:hAnsi="Times New Roman" w:cs="Times New Roman"/>
+          <w:sz w:val="24"/>
+          <w:szCs w:val="24"/>
+        </w:rPr>
+        <w:t xml:space="preserve">my mother took a security detail and ended up swapping positions with the officer that ticketed me. She told me that she informed him that I was her son, and his response was that if I had name-dropped, I may have gotten out of the ticket. </w:t>
       </w:r>
     </w:p>
     <w:sectPr>
